--- a/hw1/Q2/Q2.1.docx
+++ b/hw1/Q2/Q2.1.docx
@@ -31,23 +31,7 @@
           <w:sz w:val="24"/>
           <w:szCs w:val="24"/>
         </w:rPr>
-        <w:t xml:space="preserve">Y: m x </w:t>
-      </w:r>
-      <w:proofErr w:type="gramStart"/>
-      <w:r>
-        <w:rPr>
-          <w:sz w:val="24"/>
-          <w:szCs w:val="24"/>
-        </w:rPr>
-        <w:t>1</w:t>
-      </w:r>
-      <w:proofErr w:type="gramEnd"/>
-      <w:r>
-        <w:rPr>
-          <w:sz w:val="24"/>
-          <w:szCs w:val="24"/>
-        </w:rPr>
-        <w:t xml:space="preserve"> vector</w:t>
+        <w:t>Y: m x 1 vector</w:t>
       </w:r>
     </w:p>
     <w:p>
@@ -63,7 +47,23 @@
           <w:sz w:val="24"/>
           <w:szCs w:val="24"/>
         </w:rPr>
-        <w:t xml:space="preserve">W: diagonal matrix -&gt; </w:t>
+        <w:t>W: diagonal matrix -&gt;</w:t>
+      </w:r>
+      <w:r>
+        <w:rPr>
+          <w:sz w:val="24"/>
+          <w:szCs w:val="24"/>
+        </w:rPr>
+        <w:t xml:space="preserve"> suppose W is</w:t>
+      </w:r>
+      <w:bookmarkStart w:id="0" w:name="_GoBack"/>
+      <w:bookmarkEnd w:id="0"/>
+      <w:r>
+        <w:rPr>
+          <w:sz w:val="24"/>
+          <w:szCs w:val="24"/>
+        </w:rPr>
+        <w:t xml:space="preserve"> </w:t>
       </w:r>
       <m:oMath>
         <m:d>
@@ -3743,15 +3743,7 @@
               <w:sz w:val="24"/>
               <w:szCs w:val="24"/>
             </w:rPr>
-            <m:t>=</m:t>
-          </m:r>
-          <m:r>
-            <w:rPr>
-              <w:rFonts w:ascii="Cambria Math" w:hAnsi="Cambria Math"/>
-              <w:sz w:val="24"/>
-              <w:szCs w:val="24"/>
-            </w:rPr>
-            <m:t xml:space="preserve"> </m:t>
+            <m:t xml:space="preserve">= </m:t>
           </m:r>
           <m:f>
             <m:fPr>
@@ -4139,23 +4131,13 @@
               </m:r>
             </m:e>
           </m:d>
-          <w:bookmarkStart w:id="0" w:name="_GoBack"/>
-          <w:bookmarkEnd w:id="0"/>
           <m:r>
             <w:rPr>
               <w:rFonts w:ascii="Cambria Math" w:hAnsi="Cambria Math"/>
               <w:sz w:val="24"/>
               <w:szCs w:val="24"/>
             </w:rPr>
-            <m:t xml:space="preserve"> </m:t>
-          </m:r>
-          <m:r>
-            <w:rPr>
-              <w:rFonts w:ascii="Cambria Math" w:hAnsi="Cambria Math"/>
-              <w:sz w:val="24"/>
-              <w:szCs w:val="24"/>
-            </w:rPr>
-            <m:t xml:space="preserve"> </m:t>
+            <m:t xml:space="preserve">  </m:t>
           </m:r>
         </m:oMath>
       </m:oMathPara>
